--- a/data/eval2_gt.docx
+++ b/data/eval2_gt.docx
@@ -30,7 +30,7 @@
           <w:shd w:val="clear" w:fill="FFFFFF"/>
           <w:lang w:val="en-US" w:eastAsia="zh-CN"/>
         </w:rPr>
-        <w:t>我兴(xing1)奋地(de)踏(ta4)上这(zhe4)片(pian4)土地(di4)。</w:t>
+        <w:t>我兴(xing1)奋地(de)踏(ta4)上(shang4)这(zhe4)片(pian4)土地(di4)。</w:t>
       </w:r>
     </w:p>
     <w:p>
@@ -61,7 +61,7 @@
           <w:shd w:val="clear" w:fill="FFFFFF"/>
           <w:lang w:val="en-US" w:eastAsia="zh-CN"/>
         </w:rPr>
-        <w:t>我怀着(zhe)沉重(zhong)的心情重(chong2)复地(de)哭诉。</w:t>
+        <w:t>我怀着(zhe)沉重(zhong4)的(de)心情重(chong2)复地(de)哭诉。</w:t>
       </w:r>
     </w:p>
     <w:p>
@@ -84,7 +84,7 @@
           <w:shd w:val="clear" w:fill="FFFFFF"/>
           <w:lang w:val="en-US" w:eastAsia="zh-CN"/>
         </w:rPr>
-        <w:t>去银行(hang2)取钱真是不虚</w:t>
+        <w:t>去银行(hang2)取钱真是不(bu4</w:t>
       </w:r>
       <w:bookmarkStart w:id="0" w:name="_GoBack"/>
       <w:bookmarkEnd w:id="0"/>
@@ -101,7 +101,7 @@
           <w:shd w:val="clear" w:fill="FFFFFF"/>
           <w:lang w:val="en-US" w:eastAsia="zh-CN"/>
         </w:rPr>
-        <w:t>此行(xing2)。</w:t>
+        <w:t>)虚此行(xing2)。</w:t>
       </w:r>
     </w:p>
     <w:sectPr>

--- a/data/eval2_gt.docx
+++ b/data/eval2_gt.docx
@@ -67,12 +67,6 @@
     <w:p>
       <w:pPr>
         <w:rPr>
-          <w:rFonts w:hint="default"/>
-          <w:lang w:val="en-US" w:eastAsia="zh-CN"/>
-        </w:rPr>
-      </w:pPr>
-      <w:r>
-        <w:rPr>
           <w:rFonts w:hint="eastAsia" w:ascii="宋体" w:hAnsi="宋体" w:eastAsia="宋体" w:cs="宋体"/>
           <w:i w:val="0"/>
           <w:iCs w:val="0"/>
@@ -84,10 +78,7 @@
           <w:shd w:val="clear" w:fill="FFFFFF"/>
           <w:lang w:val="en-US" w:eastAsia="zh-CN"/>
         </w:rPr>
-        <w:t>去银行(hang2)取钱真是不(bu4</w:t>
-      </w:r>
-      <w:bookmarkStart w:id="0" w:name="_GoBack"/>
-      <w:bookmarkEnd w:id="0"/>
+      </w:pPr>
       <w:r>
         <w:rPr>
           <w:rFonts w:hint="eastAsia" w:ascii="宋体" w:hAnsi="宋体" w:eastAsia="宋体" w:cs="宋体"/>
@@ -101,8 +92,486 @@
           <w:shd w:val="clear" w:fill="FFFFFF"/>
           <w:lang w:val="en-US" w:eastAsia="zh-CN"/>
         </w:rPr>
-        <w:t>)虚此行(xing2)。</w:t>
-      </w:r>
+        <w:t>去银行(hang2)取钱真是不(bu4)虚此行(xing2)。</w:t>
+      </w:r>
+    </w:p>
+    <w:p>
+      <w:r>
+        <w:rPr>
+          <w:rFonts w:ascii="宋体" w:hAnsi="宋体"/>
+          <w:sz w:val="24"/>
+        </w:rPr>
+        <w:t>还(h</w:t>
+      </w:r>
+      <w:r>
+        <w:rPr>
+          <w:rFonts w:hint="eastAsia" w:ascii="宋体" w:hAnsi="宋体"/>
+          <w:sz w:val="24"/>
+          <w:lang w:val="en-US" w:eastAsia="zh-CN"/>
+        </w:rPr>
+        <w:t>a</w:t>
+      </w:r>
+      <w:r>
+        <w:rPr>
+          <w:rFonts w:ascii="宋体" w:hAnsi="宋体"/>
+          <w:sz w:val="24"/>
+        </w:rPr>
+        <w:t>i</w:t>
+      </w:r>
+      <w:r>
+        <w:rPr>
+          <w:rFonts w:hint="eastAsia" w:ascii="宋体" w:hAnsi="宋体"/>
+          <w:sz w:val="24"/>
+          <w:lang w:val="en-US" w:eastAsia="zh-CN"/>
+        </w:rPr>
+        <w:t>2</w:t>
+      </w:r>
+      <w:r>
+        <w:rPr>
+          <w:rFonts w:ascii="宋体" w:hAnsi="宋体"/>
+          <w:sz w:val="24"/>
+        </w:rPr>
+        <w:t>)有(y</w:t>
+      </w:r>
+      <w:r>
+        <w:rPr>
+          <w:rFonts w:hint="eastAsia" w:ascii="宋体" w:hAnsi="宋体"/>
+          <w:sz w:val="24"/>
+          <w:lang w:val="en-US" w:eastAsia="zh-CN"/>
+        </w:rPr>
+        <w:t>o</w:t>
+      </w:r>
+      <w:r>
+        <w:rPr>
+          <w:rFonts w:ascii="宋体" w:hAnsi="宋体"/>
+          <w:sz w:val="24"/>
+        </w:rPr>
+        <w:t>u</w:t>
+      </w:r>
+      <w:r>
+        <w:rPr>
+          <w:rFonts w:hint="eastAsia" w:ascii="宋体" w:hAnsi="宋体"/>
+          <w:sz w:val="24"/>
+          <w:lang w:val="en-US" w:eastAsia="zh-CN"/>
+        </w:rPr>
+        <w:t>3</w:t>
+      </w:r>
+      <w:r>
+        <w:rPr>
+          <w:rFonts w:ascii="宋体" w:hAnsi="宋体"/>
+          <w:sz w:val="24"/>
+        </w:rPr>
+        <w:t>)，借你的(de)书该还(h</w:t>
+      </w:r>
+      <w:r>
+        <w:rPr>
+          <w:rFonts w:hint="eastAsia" w:ascii="宋体" w:hAnsi="宋体"/>
+          <w:sz w:val="24"/>
+          <w:lang w:val="en-US" w:eastAsia="zh-CN"/>
+        </w:rPr>
+        <w:t>uan2</w:t>
+      </w:r>
+      <w:r>
+        <w:rPr>
+          <w:rFonts w:ascii="宋体" w:hAnsi="宋体"/>
+          <w:sz w:val="24"/>
+        </w:rPr>
+        <w:t>)我了(le)。</w:t>
+      </w:r>
+    </w:p>
+    <w:p>
+      <w:r>
+        <w:rPr>
+          <w:rFonts w:ascii="宋体" w:hAnsi="宋体"/>
+          <w:sz w:val="24"/>
+        </w:rPr>
+        <w:t>你说(shu</w:t>
+      </w:r>
+      <w:r>
+        <w:rPr>
+          <w:rFonts w:hint="eastAsia" w:ascii="宋体" w:hAnsi="宋体"/>
+          <w:sz w:val="24"/>
+          <w:lang w:val="en-US" w:eastAsia="zh-CN"/>
+        </w:rPr>
+        <w:t>o1</w:t>
+      </w:r>
+      <w:r>
+        <w:rPr>
+          <w:rFonts w:ascii="宋体" w:hAnsi="宋体"/>
+          <w:sz w:val="24"/>
+        </w:rPr>
+        <w:t>)过(gu</w:t>
+      </w:r>
+      <w:r>
+        <w:rPr>
+          <w:rFonts w:hint="eastAsia" w:ascii="宋体" w:hAnsi="宋体"/>
+          <w:sz w:val="24"/>
+          <w:lang w:val="en-US" w:eastAsia="zh-CN"/>
+        </w:rPr>
+        <w:t>o4</w:t>
+      </w:r>
+      <w:r>
+        <w:rPr>
+          <w:rFonts w:ascii="宋体" w:hAnsi="宋体"/>
+          <w:sz w:val="24"/>
+        </w:rPr>
+        <w:t>)的(de)话的(d</w:t>
+      </w:r>
+      <w:r>
+        <w:rPr>
+          <w:rFonts w:hint="eastAsia" w:ascii="宋体" w:hAnsi="宋体"/>
+          <w:sz w:val="24"/>
+          <w:lang w:val="en-US" w:eastAsia="zh-CN"/>
+        </w:rPr>
+        <w:t>i2</w:t>
+      </w:r>
+      <w:r>
+        <w:rPr>
+          <w:rFonts w:ascii="宋体" w:hAnsi="宋体"/>
+          <w:sz w:val="24"/>
+        </w:rPr>
+        <w:t>)确有(y</w:t>
+      </w:r>
+      <w:r>
+        <w:rPr>
+          <w:rFonts w:hint="eastAsia" w:ascii="宋体" w:hAnsi="宋体"/>
+          <w:sz w:val="24"/>
+          <w:lang w:val="en-US" w:eastAsia="zh-CN"/>
+        </w:rPr>
+        <w:t>o</w:t>
+      </w:r>
+      <w:r>
+        <w:rPr>
+          <w:rFonts w:ascii="宋体" w:hAnsi="宋体"/>
+          <w:sz w:val="24"/>
+        </w:rPr>
+        <w:t>u</w:t>
+      </w:r>
+      <w:r>
+        <w:rPr>
+          <w:rFonts w:hint="eastAsia" w:ascii="宋体" w:hAnsi="宋体"/>
+          <w:sz w:val="24"/>
+          <w:lang w:val="en-US" w:eastAsia="zh-CN"/>
+        </w:rPr>
+        <w:t>3</w:t>
+      </w:r>
+      <w:r>
+        <w:rPr>
+          <w:rFonts w:ascii="宋体" w:hAnsi="宋体"/>
+          <w:sz w:val="24"/>
+        </w:rPr>
+        <w:t>)道理。</w:t>
+      </w:r>
+    </w:p>
+    <w:p>
+      <w:r>
+        <w:rPr>
+          <w:rFonts w:ascii="宋体" w:hAnsi="宋体"/>
+          <w:sz w:val="24"/>
+        </w:rPr>
+        <w:t>这(zh</w:t>
+      </w:r>
+      <w:r>
+        <w:rPr>
+          <w:rFonts w:hint="eastAsia" w:ascii="宋体" w:hAnsi="宋体"/>
+          <w:sz w:val="24"/>
+          <w:lang w:val="en-US" w:eastAsia="zh-CN"/>
+        </w:rPr>
+        <w:t>e4</w:t>
+      </w:r>
+      <w:r>
+        <w:rPr>
+          <w:rFonts w:ascii="宋体" w:hAnsi="宋体"/>
+          <w:sz w:val="24"/>
+        </w:rPr>
+        <w:t>)是一种(zh</w:t>
+      </w:r>
+      <w:r>
+        <w:rPr>
+          <w:rFonts w:hint="eastAsia" w:ascii="宋体" w:hAnsi="宋体"/>
+          <w:sz w:val="24"/>
+          <w:lang w:val="en-US" w:eastAsia="zh-CN"/>
+        </w:rPr>
+        <w:t>o</w:t>
+      </w:r>
+      <w:r>
+        <w:rPr>
+          <w:rFonts w:ascii="宋体" w:hAnsi="宋体"/>
+          <w:sz w:val="24"/>
+        </w:rPr>
+        <w:t>ng</w:t>
+      </w:r>
+      <w:r>
+        <w:rPr>
+          <w:rFonts w:hint="eastAsia" w:ascii="宋体" w:hAnsi="宋体"/>
+          <w:sz w:val="24"/>
+          <w:lang w:val="en-US" w:eastAsia="zh-CN"/>
+        </w:rPr>
+        <w:t>3</w:t>
+      </w:r>
+      <w:r>
+        <w:rPr>
+          <w:rFonts w:ascii="宋体" w:hAnsi="宋体"/>
+          <w:sz w:val="24"/>
+        </w:rPr>
+        <w:t>)科学种(zh</w:t>
+      </w:r>
+      <w:r>
+        <w:rPr>
+          <w:rFonts w:hint="eastAsia" w:ascii="宋体" w:hAnsi="宋体"/>
+          <w:sz w:val="24"/>
+          <w:lang w:val="en-US" w:eastAsia="zh-CN"/>
+        </w:rPr>
+        <w:t>o</w:t>
+      </w:r>
+      <w:r>
+        <w:rPr>
+          <w:rFonts w:ascii="宋体" w:hAnsi="宋体"/>
+          <w:sz w:val="24"/>
+        </w:rPr>
+        <w:t>ng</w:t>
+      </w:r>
+      <w:r>
+        <w:rPr>
+          <w:rFonts w:hint="eastAsia" w:ascii="宋体" w:hAnsi="宋体"/>
+          <w:sz w:val="24"/>
+          <w:lang w:val="en-US" w:eastAsia="zh-CN"/>
+        </w:rPr>
+        <w:t>4</w:t>
+      </w:r>
+      <w:r>
+        <w:rPr>
+          <w:rFonts w:ascii="宋体" w:hAnsi="宋体"/>
+          <w:sz w:val="24"/>
+        </w:rPr>
+        <w:t>)田的(de)方法。</w:t>
+      </w:r>
+    </w:p>
+    <w:p>
+      <w:r>
+        <w:rPr>
+          <w:rFonts w:ascii="宋体" w:hAnsi="宋体"/>
+          <w:sz w:val="24"/>
+        </w:rPr>
+        <w:t>我们抽空(k</w:t>
+      </w:r>
+      <w:r>
+        <w:rPr>
+          <w:rFonts w:hint="eastAsia" w:ascii="宋体" w:hAnsi="宋体"/>
+          <w:sz w:val="24"/>
+          <w:lang w:val="en-US" w:eastAsia="zh-CN"/>
+        </w:rPr>
+        <w:t>o</w:t>
+      </w:r>
+      <w:r>
+        <w:rPr>
+          <w:rFonts w:ascii="宋体" w:hAnsi="宋体"/>
+          <w:sz w:val="24"/>
+        </w:rPr>
+        <w:t>ng</w:t>
+      </w:r>
+      <w:r>
+        <w:rPr>
+          <w:rFonts w:hint="eastAsia" w:ascii="宋体" w:hAnsi="宋体"/>
+          <w:sz w:val="24"/>
+          <w:lang w:val="en-US" w:eastAsia="zh-CN"/>
+        </w:rPr>
+        <w:t>4</w:t>
+      </w:r>
+      <w:r>
+        <w:rPr>
+          <w:rFonts w:ascii="宋体" w:hAnsi="宋体"/>
+          <w:sz w:val="24"/>
+        </w:rPr>
+        <w:t>)去北(b</w:t>
+      </w:r>
+      <w:r>
+        <w:rPr>
+          <w:rFonts w:hint="eastAsia" w:ascii="宋体" w:hAnsi="宋体"/>
+          <w:sz w:val="24"/>
+          <w:lang w:val="en-US" w:eastAsia="zh-CN"/>
+        </w:rPr>
+        <w:t>e</w:t>
+      </w:r>
+      <w:r>
+        <w:rPr>
+          <w:rFonts w:ascii="宋体" w:hAnsi="宋体"/>
+          <w:sz w:val="24"/>
+        </w:rPr>
+        <w:t>i</w:t>
+      </w:r>
+      <w:r>
+        <w:rPr>
+          <w:rFonts w:hint="eastAsia" w:ascii="宋体" w:hAnsi="宋体"/>
+          <w:sz w:val="24"/>
+          <w:lang w:val="en-US" w:eastAsia="zh-CN"/>
+        </w:rPr>
+        <w:t>3</w:t>
+      </w:r>
+      <w:r>
+        <w:rPr>
+          <w:rFonts w:ascii="宋体" w:hAnsi="宋体"/>
+          <w:sz w:val="24"/>
+        </w:rPr>
+        <w:t>)京航空(k</w:t>
+      </w:r>
+      <w:r>
+        <w:rPr>
+          <w:rFonts w:hint="eastAsia" w:ascii="宋体" w:hAnsi="宋体"/>
+          <w:sz w:val="24"/>
+          <w:lang w:val="en-US" w:eastAsia="zh-CN"/>
+        </w:rPr>
+        <w:t>o</w:t>
+      </w:r>
+      <w:r>
+        <w:rPr>
+          <w:rFonts w:ascii="宋体" w:hAnsi="宋体"/>
+          <w:sz w:val="24"/>
+        </w:rPr>
+        <w:t>ng</w:t>
+      </w:r>
+      <w:r>
+        <w:rPr>
+          <w:rFonts w:hint="eastAsia" w:ascii="宋体" w:hAnsi="宋体"/>
+          <w:sz w:val="24"/>
+          <w:lang w:val="en-US" w:eastAsia="zh-CN"/>
+        </w:rPr>
+        <w:t>1</w:t>
+      </w:r>
+      <w:r>
+        <w:rPr>
+          <w:rFonts w:ascii="宋体" w:hAnsi="宋体"/>
+          <w:sz w:val="24"/>
+        </w:rPr>
+        <w:t>)航天学院玩一下吧(ba)。</w:t>
+      </w:r>
+    </w:p>
+    <w:p>
+      <w:pPr>
+        <w:rPr>
+          <w:rFonts w:hint="eastAsia" w:ascii="宋体" w:hAnsi="宋体"/>
+          <w:sz w:val="24"/>
+          <w:lang w:eastAsia="zh-CN"/>
+        </w:rPr>
+      </w:pPr>
+      <w:r>
+        <w:rPr>
+          <w:rFonts w:ascii="宋体" w:hAnsi="宋体"/>
+          <w:sz w:val="24"/>
+        </w:rPr>
+        <w:t>布尔什(sh</w:t>
+      </w:r>
+      <w:r>
+        <w:rPr>
+          <w:rFonts w:hint="eastAsia" w:ascii="宋体" w:hAnsi="宋体"/>
+          <w:sz w:val="24"/>
+          <w:lang w:val="en-US" w:eastAsia="zh-CN"/>
+        </w:rPr>
+        <w:t>i2</w:t>
+      </w:r>
+      <w:r>
+        <w:rPr>
+          <w:rFonts w:ascii="宋体" w:hAnsi="宋体"/>
+          <w:sz w:val="24"/>
+        </w:rPr>
+        <w:t>)维克是什(sh</w:t>
+      </w:r>
+      <w:r>
+        <w:rPr>
+          <w:rFonts w:hint="eastAsia" w:ascii="宋体" w:hAnsi="宋体"/>
+          <w:sz w:val="24"/>
+          <w:lang w:val="en-US" w:eastAsia="zh-CN"/>
+        </w:rPr>
+        <w:t>e</w:t>
+      </w:r>
+      <w:r>
+        <w:rPr>
+          <w:rFonts w:ascii="宋体" w:hAnsi="宋体"/>
+          <w:sz w:val="24"/>
+        </w:rPr>
+        <w:t>n</w:t>
+      </w:r>
+      <w:r>
+        <w:rPr>
+          <w:rFonts w:hint="eastAsia" w:ascii="宋体" w:hAnsi="宋体"/>
+          <w:sz w:val="24"/>
+          <w:lang w:val="en-US" w:eastAsia="zh-CN"/>
+        </w:rPr>
+        <w:t>2</w:t>
+      </w:r>
+      <w:r>
+        <w:rPr>
+          <w:rFonts w:ascii="宋体" w:hAnsi="宋体"/>
+          <w:sz w:val="24"/>
+        </w:rPr>
+        <w:t>)么(me)组织(zh</w:t>
+      </w:r>
+      <w:r>
+        <w:rPr>
+          <w:rFonts w:hint="eastAsia" w:ascii="宋体" w:hAnsi="宋体"/>
+          <w:sz w:val="24"/>
+          <w:lang w:val="en-US" w:eastAsia="zh-CN"/>
+        </w:rPr>
+        <w:t>i1</w:t>
+      </w:r>
+      <w:r>
+        <w:rPr>
+          <w:rFonts w:ascii="宋体" w:hAnsi="宋体"/>
+          <w:sz w:val="24"/>
+        </w:rPr>
+        <w:t>)</w:t>
+      </w:r>
+      <w:r>
+        <w:rPr>
+          <w:rFonts w:hint="eastAsia" w:ascii="宋体" w:hAnsi="宋体"/>
+          <w:sz w:val="24"/>
+          <w:lang w:eastAsia="zh-CN"/>
+        </w:rPr>
+        <w:t>。</w:t>
+      </w:r>
+    </w:p>
+    <w:p>
+      <w:pPr>
+        <w:rPr>
+          <w:rFonts w:hint="eastAsia" w:ascii="宋体" w:hAnsi="宋体"/>
+          <w:sz w:val="24"/>
+          <w:lang w:val="en-US" w:eastAsia="zh-CN"/>
+        </w:rPr>
+      </w:pPr>
+      <w:r>
+        <w:rPr>
+          <w:rFonts w:hint="eastAsia" w:ascii="宋体" w:hAnsi="宋体"/>
+          <w:sz w:val="24"/>
+          <w:lang w:val="en-US" w:eastAsia="zh-CN"/>
+        </w:rPr>
+        <w:t>我要(yào)重(chóng)新重(zhòng)视技</w:t>
+      </w:r>
+      <w:bookmarkStart w:id="0" w:name="_GoBack"/>
+      <w:bookmarkEnd w:id="0"/>
+      <w:r>
+        <w:rPr>
+          <w:rFonts w:hint="eastAsia" w:ascii="宋体" w:hAnsi="宋体"/>
+          <w:sz w:val="24"/>
+          <w:lang w:val="en-US" w:eastAsia="zh-CN"/>
+        </w:rPr>
+        <w:t>术(shù)。</w:t>
+      </w:r>
+    </w:p>
+    <w:p>
+      <w:pPr>
+        <w:rPr>
+          <w:rFonts w:hint="default" w:ascii="宋体" w:hAnsi="宋体" w:eastAsia="宋体" w:cs="宋体"/>
+          <w:i w:val="0"/>
+          <w:iCs w:val="0"/>
+          <w:caps w:val="0"/>
+          <w:color w:val="1A2029"/>
+          <w:spacing w:val="0"/>
+          <w:sz w:val="24"/>
+          <w:szCs w:val="24"/>
+          <w:shd w:val="clear" w:fill="FFFFFF"/>
+          <w:lang w:val="en-US" w:eastAsia="zh-CN"/>
+        </w:rPr>
+      </w:pPr>
     </w:p>
     <w:sectPr>
       <w:pgSz w:w="11906" w:h="16838"/>
